--- a/markdown.docx
+++ b/markdown.docx
@@ -310,7 +310,27 @@
           <w:szCs w:val="20"/>
           <w:lang w:eastAsia="ru-RU"/>
         </w:rPr>
-        <w:t>Пользователь – убедиться, что заказ сформирован правильно</w:t>
+        <w:t xml:space="preserve">Пользователь – убедиться, что заказ </w:t>
+      </w:r>
+      <w:r>
+        <w:rPr>
+          <w:rFonts w:eastAsia="Times New Roman" w:cstheme="minorHAnsi"/>
+          <w:color w:val="000000"/>
+          <w:sz w:val="20"/>
+          <w:szCs w:val="20"/>
+          <w:lang w:val="en-US" w:eastAsia="ru-RU"/>
+        </w:rPr>
+        <w:t>создан</w:t>
+      </w:r>
+      <w:r>
+        <w:rPr>
+          <w:rFonts w:eastAsia="Times New Roman" w:cstheme="minorHAnsi"/>
+          <w:color w:val="000000"/>
+          <w:sz w:val="20"/>
+          <w:szCs w:val="20"/>
+          <w:lang w:eastAsia="ru-RU"/>
+        </w:rPr>
+        <w:t xml:space="preserve"> правильно</w:t>
       </w:r>
       <w:r>
         <w:rPr>

--- a/markdown.docx
+++ b/markdown.docx
@@ -320,7 +320,7 @@
           <w:szCs w:val="20"/>
           <w:lang w:val="en-US" w:eastAsia="ru-RU"/>
         </w:rPr>
-        <w:t>создан</w:t>
+        <w:t>сформирован</w:t>
       </w:r>
       <w:r>
         <w:rPr>

--- a/markdown.docx
+++ b/markdown.docx
@@ -21,7 +21,37 @@
           <w:szCs w:val="20"/>
           <w:lang w:eastAsia="ru-RU"/>
         </w:rPr>
-        <w:t>#H1 **Проверка заказа пользователем**</w:t>
+        <w:t xml:space="preserve">#H1 **Проверка </w:t>
+      </w:r>
+      <w:r>
+        <w:rPr>
+          <w:rFonts w:eastAsia="Times New Roman" w:cstheme="minorHAnsi"/>
+          <w:color w:val="000000"/>
+          <w:sz w:val="20"/>
+          <w:szCs w:val="20"/>
+          <w:lang w:eastAsia="ru-RU"/>
+        </w:rPr>
+        <w:t>пользователем</w:t>
+      </w:r>
+      <w:r>
+        <w:rPr>
+          <w:rFonts w:eastAsia="Times New Roman" w:cstheme="minorHAnsi"/>
+          <w:color w:val="000000"/>
+          <w:sz w:val="20"/>
+          <w:szCs w:val="20"/>
+          <w:lang w:eastAsia="ru-RU"/>
+        </w:rPr>
+        <w:t xml:space="preserve"> заказа</w:t>
+      </w:r>
+      <w:r>
+        <w:rPr>
+          <w:rFonts w:eastAsia="Times New Roman" w:cstheme="minorHAnsi"/>
+          <w:color w:val="000000"/>
+          <w:sz w:val="20"/>
+          <w:szCs w:val="20"/>
+          <w:lang w:eastAsia="ru-RU"/>
+        </w:rPr>
+        <w:t>**</w:t>
       </w:r>
       <w:r>
         <w:rPr>
@@ -318,7 +348,7 @@
           <w:color w:val="000000"/>
           <w:sz w:val="20"/>
           <w:szCs w:val="20"/>
-          <w:lang w:val="en-US" w:eastAsia="ru-RU"/>
+          <w:lang w:eastAsia="ru-RU"/>
         </w:rPr>
         <w:t>сформирован</w:t>
       </w:r>
